--- a/doc/Aritra_Resume_CAN.docx
+++ b/doc/Aritra_Resume_CAN.docx
@@ -333,10 +333,7 @@
         <w:ind w:left="160" w:right="75"/>
       </w:pPr>
       <w:r>
-        <w:t>8</w:t>
-      </w:r>
-      <w:r>
-        <w:t>+ years</w:t>
+        <w:t>8+ years</w:t>
       </w:r>
       <w:r>
         <w:rPr>
@@ -854,8 +851,6 @@
       </w:r>
       <w:r>
         <w:tab/>
-      </w:r>
-      <w:r>
         <w:t>June 2022 – Till Date</w:t>
       </w:r>
     </w:p>
@@ -3897,7 +3892,15 @@
         <w:t>Tools</w:t>
       </w:r>
       <w:r>
-        <w:t>: Jupyter Notebook, BeautifulSoup, Pandas, Splinter, PyMongo and Flask.</w:t>
+        <w:t xml:space="preserve">: Jupyter Notebook, </w:t>
+      </w:r>
+      <w:proofErr w:type="spellStart"/>
+      <w:r>
+        <w:t>BeautifulSoup</w:t>
+      </w:r>
+      <w:proofErr w:type="spellEnd"/>
+      <w:r>
+        <w:t>, Pandas, Splinter, PyMongo and Flask.</w:t>
       </w:r>
     </w:p>
     <w:p>
@@ -4428,11 +4431,30 @@
           <w:b/>
           <w:sz w:val="20"/>
         </w:rPr>
-        <w:t>Data</w:t>
-      </w:r>
-      <w:r>
-        <w:rPr>
-          <w:b/>
+        <w:t>PhD in Computer Science</w:t>
+      </w:r>
+      <w:r>
+        <w:rPr>
+          <w:b/>
+          <w:spacing w:val="-5"/>
+          <w:sz w:val="20"/>
+        </w:rPr>
+        <w:t xml:space="preserve"> </w:t>
+      </w:r>
+      <w:r>
+        <w:rPr>
+          <w:sz w:val="20"/>
+        </w:rPr>
+        <w:t>Toronto Metropolitan University</w:t>
+      </w:r>
+      <w:r>
+        <w:rPr>
+          <w:sz w:val="20"/>
+        </w:rPr>
+        <w:t>,</w:t>
+      </w:r>
+      <w:r>
+        <w:rPr>
           <w:spacing w:val="-6"/>
           <w:sz w:val="20"/>
         </w:rPr>
@@ -4440,14 +4462,24 @@
       </w:r>
       <w:r>
         <w:rPr>
-          <w:b/>
-          <w:sz w:val="20"/>
-        </w:rPr>
-        <w:t>Science</w:t>
-      </w:r>
-      <w:r>
-        <w:rPr>
-          <w:b/>
+          <w:sz w:val="20"/>
+        </w:rPr>
+        <w:t>Toronto</w:t>
+      </w:r>
+      <w:r>
+        <w:rPr>
+          <w:sz w:val="20"/>
+        </w:rPr>
+        <w:t>,</w:t>
+      </w:r>
+      <w:r>
+        <w:rPr>
+          <w:sz w:val="20"/>
+        </w:rPr>
+        <w:t xml:space="preserve"> ON,</w:t>
+      </w:r>
+      <w:r>
+        <w:rPr>
           <w:spacing w:val="-5"/>
           <w:sz w:val="20"/>
         </w:rPr>
@@ -4455,142 +4487,17 @@
       </w:r>
       <w:r>
         <w:rPr>
-          <w:b/>
-          <w:sz w:val="20"/>
-        </w:rPr>
-        <w:t>Analytics</w:t>
-      </w:r>
-      <w:r>
-        <w:rPr>
-          <w:b/>
-          <w:spacing w:val="-6"/>
-          <w:sz w:val="20"/>
-        </w:rPr>
-        <w:t xml:space="preserve"> </w:t>
-      </w:r>
-      <w:r>
-        <w:rPr>
-          <w:b/>
-          <w:sz w:val="20"/>
-        </w:rPr>
-        <w:t>(Certificate</w:t>
-      </w:r>
-      <w:r>
-        <w:rPr>
-          <w:b/>
-          <w:spacing w:val="-4"/>
-          <w:sz w:val="20"/>
-        </w:rPr>
-        <w:t xml:space="preserve"> </w:t>
-      </w:r>
-      <w:r>
-        <w:rPr>
-          <w:b/>
-          <w:sz w:val="20"/>
-        </w:rPr>
-        <w:t>Course)</w:t>
-      </w:r>
-      <w:r>
-        <w:rPr>
-          <w:b/>
           <w:spacing w:val="-5"/>
           <w:sz w:val="20"/>
         </w:rPr>
-        <w:t xml:space="preserve"> </w:t>
-      </w:r>
-      <w:r>
-        <w:rPr>
-          <w:sz w:val="20"/>
-        </w:rPr>
-        <w:t>University</w:t>
-      </w:r>
-      <w:r>
-        <w:rPr>
-          <w:spacing w:val="-7"/>
-          <w:sz w:val="20"/>
-        </w:rPr>
-        <w:t xml:space="preserve"> </w:t>
-      </w:r>
-      <w:r>
-        <w:rPr>
-          <w:sz w:val="20"/>
-        </w:rPr>
-        <w:t>of</w:t>
-      </w:r>
-      <w:r>
-        <w:rPr>
-          <w:spacing w:val="-11"/>
-          <w:sz w:val="20"/>
-        </w:rPr>
-        <w:t xml:space="preserve"> </w:t>
-      </w:r>
-      <w:r>
-        <w:rPr>
-          <w:sz w:val="20"/>
-        </w:rPr>
-        <w:t>Arizona,</w:t>
-      </w:r>
-      <w:r>
-        <w:rPr>
-          <w:spacing w:val="-6"/>
-          <w:sz w:val="20"/>
-        </w:rPr>
-        <w:t xml:space="preserve"> </w:t>
-      </w:r>
-      <w:r>
-        <w:rPr>
-          <w:sz w:val="20"/>
-        </w:rPr>
-        <w:t>Phoenix,</w:t>
-      </w:r>
-      <w:r>
-        <w:rPr>
-          <w:spacing w:val="-7"/>
-          <w:sz w:val="20"/>
-        </w:rPr>
-        <w:t xml:space="preserve"> </w:t>
-      </w:r>
-      <w:r>
-        <w:rPr>
-          <w:sz w:val="20"/>
-        </w:rPr>
-        <w:t>AZ,</w:t>
-      </w:r>
-      <w:r>
-        <w:rPr>
-          <w:spacing w:val="-5"/>
-          <w:sz w:val="20"/>
-        </w:rPr>
-        <w:t xml:space="preserve"> USA</w:t>
-      </w:r>
-      <w:r>
-        <w:rPr>
-          <w:sz w:val="20"/>
-        </w:rPr>
-        <w:tab/>
-      </w:r>
-      <w:r>
-        <w:rPr>
-          <w:b/>
-          <w:sz w:val="20"/>
-        </w:rPr>
-        <w:t>May</w:t>
-      </w:r>
-      <w:r>
-        <w:rPr>
-          <w:b/>
-          <w:spacing w:val="-3"/>
-          <w:sz w:val="20"/>
-        </w:rPr>
-        <w:t xml:space="preserve"> </w:t>
-      </w:r>
-      <w:r>
-        <w:rPr>
-          <w:b/>
-          <w:spacing w:val="-4"/>
-          <w:sz w:val="20"/>
-        </w:rPr>
-        <w:t>2019</w:t>
+        <w:t xml:space="preserve">Canada                                                 </w:t>
+      </w:r>
+      <w:r>
+        <w:rPr>
+          <w:b/>
+          <w:sz w:val="20"/>
+        </w:rPr>
+        <w:t xml:space="preserve">Sep 2020 – Present </w:t>
       </w:r>
     </w:p>
     <w:p>
@@ -4800,7 +4707,14 @@
           <w:spacing w:val="-2"/>
           <w:sz w:val="20"/>
         </w:rPr>
-        <w:t>India</w:t>
+        <w:t>Indi</w:t>
+      </w:r>
+      <w:r>
+        <w:rPr>
+          <w:spacing w:val="-2"/>
+          <w:sz w:val="20"/>
+        </w:rPr>
+        <w:t>a</w:t>
       </w:r>
       <w:r>
         <w:rPr>
